--- a/templates/convenio-marco-practica-supervisada-template.docx
+++ b/templates/convenio-marco-practica-supervisada-template.docx
@@ -597,7 +597,37 @@
           <w:spacing w:val="-1"/>
           <w:lang w:val="es-AR"/>
         </w:rPr>
-        <w:t xml:space="preserve">, Chaco, CUIT N.º , </w:t>
+        <w:t>, Chaco, CUIT N.º</w:t>
+      </w:r>
+      <w:r>
+        <w:rPr>
+          <w:spacing w:val="-1"/>
+          <w:lang w:val="es-AR"/>
+        </w:rPr>
+        <w:t xml:space="preserve"> {</w:t>
+      </w:r>
+      <w:proofErr w:type="spellStart"/>
+      <w:r>
+        <w:rPr>
+          <w:spacing w:val="-1"/>
+          <w:lang w:val="es-AR"/>
+        </w:rPr>
+        <w:t>entidad_cuit</w:t>
+      </w:r>
+      <w:proofErr w:type="spellEnd"/>
+      <w:r>
+        <w:rPr>
+          <w:spacing w:val="-1"/>
+          <w:lang w:val="es-AR"/>
+        </w:rPr>
+        <w:t>}</w:t>
+      </w:r>
+      <w:r>
+        <w:rPr>
+          <w:spacing w:val="-1"/>
+          <w:lang w:val="es-AR"/>
+        </w:rPr>
+        <w:t xml:space="preserve">, </w:t>
       </w:r>
       <w:r>
         <w:rPr>
@@ -3661,7 +3691,6 @@
         </w:rPr>
         <w:t xml:space="preserve">en incumplimiento de </w:t>
       </w:r>
-      <w:proofErr w:type="gramStart"/>
       <w:r>
         <w:rPr>
           <w:color w:val="151515"/>
@@ -3669,11 +3698,7 @@
         <w:t xml:space="preserve">los </w:t>
       </w:r>
       <w:r>
-        <w:t>mismos</w:t>
-      </w:r>
-      <w:proofErr w:type="gramEnd"/>
-      <w:r>
-        <w:t xml:space="preserve">, dentro </w:t>
+        <w:t xml:space="preserve">mismos, dentro </w:t>
       </w:r>
       <w:r>
         <w:rPr>
@@ -7280,7 +7305,7 @@
           <v:path o:extrusionok="f" gradientshapeok="t" o:connecttype="rect"/>
           <o:lock v:ext="edit" aspectratio="t"/>
         </v:shapetype>
-        <v:shape id="_x0000_i1025" type="#_x0000_t75" style="width:174.75pt;height:49.5pt" filled="t">
+        <v:shape id="_x0000_i1025" type="#_x0000_t75" style="width:174.55pt;height:49.6pt" filled="t">
           <v:fill opacity="0" color2="black"/>
           <v:imagedata r:id="rId1" o:title="" croptop="-71f" cropbottom="-71f" cropleft="-19f" cropright="-19f"/>
         </v:shape>
@@ -7352,7 +7377,7 @@
           <v:path arrowok="t" fillok="f" o:connecttype="none"/>
           <o:lock v:ext="edit" shapetype="t"/>
         </v:shapetype>
-        <v:shape id="Conector recto 8" o:spid="_x0000_s1025" type="#_x0000_t32" style="position:absolute;left:0;text-align:left;margin-left:886.9pt;margin-top:8.7pt;width:457.8pt;height:.6pt;flip:y;z-index:-1;mso-position-horizontal:right;mso-position-horizontal-relative:page;mso-position-vertical:absolute;mso-position-vertical-relative:text" o:connectortype="straight" o:allowincell="f" strokeweight=".18mm">
+        <v:shape id="Conector recto 8" o:spid="_x0000_s1025" type="#_x0000_t32" style="position:absolute;left:0;text-align:left;margin-left:1700.1pt;margin-top:8.7pt;width:457.8pt;height:.6pt;flip:y;z-index:-1;mso-position-horizontal:right;mso-position-horizontal-relative:page;mso-position-vertical:absolute;mso-position-vertical-relative:text" o:connectortype="straight" o:allowincell="f" strokeweight=".18mm">
           <v:stroke joinstyle="miter"/>
           <w10:wrap anchorx="page"/>
         </v:shape>
